--- a/jackson/downloadable/Resume.docx
+++ b/jackson/downloadable/Resume.docx
@@ -156,7 +156,15 @@
           <w:szCs w:val="20"/>
         </w:rPr>
         <w:tab/>
-        <w:t xml:space="preserve">  2017 - Present</w:t>
+        <w:t xml:space="preserve">  2017 </w:t>
+      </w:r>
+      <w:r>
+        <w:rPr>
+          <w:rFonts w:ascii="Arial" w:hAnsi="Arial" w:cs="Arial"/>
+          <w:sz w:val="20"/>
+          <w:szCs w:val="20"/>
+        </w:rPr>
+        <w:t>– Exp-Grad 2020</w:t>
       </w:r>
     </w:p>
     <w:p>
@@ -262,7 +270,6 @@
           <w:tab w:val="right" w:pos="9360"/>
         </w:tabs>
         <w:spacing w:after="0"/>
-        <w:ind w:left="720"/>
         <w:rPr>
           <w:rFonts w:ascii="Arial" w:hAnsi="Arial" w:cs="Arial"/>
           <w:sz w:val="20"/>
@@ -292,6 +299,15 @@
         </w:rPr>
         <w:t xml:space="preserve">RESEARCH </w:t>
       </w:r>
+      <w:r>
+        <w:rPr>
+          <w:rFonts w:ascii="Arial" w:hAnsi="Arial" w:cs="Arial"/>
+          <w:b/>
+          <w:sz w:val="24"/>
+          <w:szCs w:val="20"/>
+        </w:rPr>
+        <w:t xml:space="preserve">ASSISTANT </w:t>
+      </w:r>
     </w:p>
     <w:p>
       <w:pPr>
@@ -301,26 +317,19 @@
         <w:spacing w:after="0" w:line="240" w:lineRule="auto"/>
         <w:rPr>
           <w:rFonts w:ascii="Arial" w:hAnsi="Arial" w:cs="Arial"/>
-          <w:sz w:val="20"/>
-          <w:szCs w:val="20"/>
-        </w:rPr>
-      </w:pPr>
-      <w:r>
-        <w:rPr>
-          <w:rFonts w:ascii="Arial" w:hAnsi="Arial" w:cs="Arial"/>
-          <w:b/>
-          <w:sz w:val="20"/>
-          <w:szCs w:val="20"/>
-        </w:rPr>
-        <w:t xml:space="preserve">Identifying Recipe Information with Natural Language Processing </w:t>
-      </w:r>
-      <w:r>
-        <w:rPr>
-          <w:rFonts w:ascii="Arial" w:hAnsi="Arial" w:cs="Arial"/>
-          <w:sz w:val="20"/>
-          <w:szCs w:val="20"/>
-        </w:rPr>
-        <w:t xml:space="preserve"> </w:t>
+          <w:b/>
+          <w:sz w:val="20"/>
+          <w:szCs w:val="20"/>
+        </w:rPr>
+      </w:pPr>
+      <w:r>
+        <w:rPr>
+          <w:rFonts w:ascii="Arial" w:hAnsi="Arial" w:cs="Arial"/>
+          <w:b/>
+          <w:sz w:val="20"/>
+          <w:szCs w:val="20"/>
+        </w:rPr>
+        <w:t>KSU Football Tackle Study</w:t>
       </w:r>
       <w:r>
         <w:rPr>
@@ -329,7 +338,31 @@
           <w:szCs w:val="20"/>
         </w:rPr>
         <w:tab/>
-        <w:t xml:space="preserve">  2018 - Present</w:t>
+        <w:t xml:space="preserve">  201</w:t>
+      </w:r>
+      <w:r>
+        <w:rPr>
+          <w:rFonts w:ascii="Arial" w:hAnsi="Arial" w:cs="Arial"/>
+          <w:sz w:val="20"/>
+          <w:szCs w:val="20"/>
+        </w:rPr>
+        <w:t>9</w:t>
+      </w:r>
+      <w:r>
+        <w:rPr>
+          <w:rFonts w:ascii="Arial" w:hAnsi="Arial" w:cs="Arial"/>
+          <w:sz w:val="20"/>
+          <w:szCs w:val="20"/>
+        </w:rPr>
+        <w:t xml:space="preserve"> - </w:t>
+      </w:r>
+      <w:r>
+        <w:rPr>
+          <w:rFonts w:ascii="Arial" w:hAnsi="Arial" w:cs="Arial"/>
+          <w:sz w:val="20"/>
+          <w:szCs w:val="20"/>
+        </w:rPr>
+        <w:t>Present</w:t>
       </w:r>
     </w:p>
     <w:p>
@@ -337,9 +370,10 @@
         <w:tabs>
           <w:tab w:val="right" w:pos="9360"/>
         </w:tabs>
-        <w:spacing w:after="0"/>
-        <w:rPr>
-          <w:rFonts w:ascii="Arial" w:hAnsi="Arial" w:cs="Arial"/>
+        <w:spacing w:after="0" w:line="240" w:lineRule="auto"/>
+        <w:rPr>
+          <w:rFonts w:ascii="Arial" w:hAnsi="Arial" w:cs="Arial"/>
+          <w:b/>
           <w:sz w:val="20"/>
           <w:szCs w:val="20"/>
         </w:rPr>
@@ -352,6 +386,15 @@
           <w:szCs w:val="20"/>
         </w:rPr>
         <w:t>With Dr. William Hsu</w:t>
+      </w:r>
+      <w:r>
+        <w:rPr>
+          <w:rFonts w:ascii="Arial" w:hAnsi="Arial" w:cs="Arial"/>
+          <w:b/>
+          <w:sz w:val="20"/>
+          <w:szCs w:val="20"/>
+        </w:rPr>
+        <w:t xml:space="preserve"> and Dr. Scott Dietrich</w:t>
       </w:r>
     </w:p>
     <w:p>
@@ -359,9 +402,10 @@
         <w:tabs>
           <w:tab w:val="right" w:pos="9360"/>
         </w:tabs>
-        <w:spacing w:after="0"/>
-        <w:rPr>
-          <w:rFonts w:ascii="Arial" w:hAnsi="Arial" w:cs="Arial"/>
+        <w:spacing w:after="0" w:line="240" w:lineRule="auto"/>
+        <w:rPr>
+          <w:rFonts w:ascii="Arial" w:hAnsi="Arial" w:cs="Arial"/>
+          <w:b/>
           <w:sz w:val="20"/>
           <w:szCs w:val="20"/>
         </w:rPr>
@@ -387,8 +431,171 @@
           <w:sz w:val="20"/>
           <w:szCs w:val="20"/>
         </w:rPr>
-        <w:t xml:space="preserve">Designed the research project </w:t>
-      </w:r>
+        <w:t>Applied Motion Detection techniques to create contours and identify football players</w:t>
+      </w:r>
+    </w:p>
+    <w:p>
+      <w:pPr>
+        <w:pStyle w:val="ListParagraph"/>
+        <w:numPr>
+          <w:ilvl w:val="0"/>
+          <w:numId w:val="1"/>
+        </w:numPr>
+        <w:spacing w:after="0" w:line="240" w:lineRule="auto"/>
+        <w:rPr>
+          <w:rFonts w:ascii="Arial" w:hAnsi="Arial" w:cs="Arial"/>
+          <w:sz w:val="20"/>
+          <w:szCs w:val="20"/>
+        </w:rPr>
+      </w:pPr>
+      <w:r>
+        <w:rPr>
+          <w:rFonts w:ascii="Arial" w:hAnsi="Arial" w:cs="Arial"/>
+          <w:sz w:val="20"/>
+          <w:szCs w:val="20"/>
+        </w:rPr>
+        <w:t>Measuring th</w:t>
+      </w:r>
+      <w:bookmarkStart w:id="0" w:name="_GoBack"/>
+      <w:bookmarkEnd w:id="0"/>
+      <w:r>
+        <w:rPr>
+          <w:rFonts w:ascii="Arial" w:hAnsi="Arial" w:cs="Arial"/>
+          <w:sz w:val="20"/>
+          <w:szCs w:val="20"/>
+        </w:rPr>
+        <w:t>e technique of tackles for concussion prevention among youths</w:t>
+      </w:r>
+      <w:r>
+        <w:rPr>
+          <w:rFonts w:ascii="Arial" w:hAnsi="Arial" w:cs="Arial"/>
+          <w:sz w:val="20"/>
+          <w:szCs w:val="20"/>
+        </w:rPr>
+        <w:t xml:space="preserve"> </w:t>
+      </w:r>
+      <w:r>
+        <w:rPr>
+          <w:rFonts w:ascii="Arial" w:hAnsi="Arial" w:cs="Arial"/>
+          <w:sz w:val="20"/>
+          <w:szCs w:val="20"/>
+        </w:rPr>
+        <w:tab/>
+      </w:r>
+    </w:p>
+    <w:p>
+      <w:pPr>
+        <w:tabs>
+          <w:tab w:val="right" w:pos="9360"/>
+        </w:tabs>
+        <w:spacing w:after="0" w:line="240" w:lineRule="auto"/>
+        <w:rPr>
+          <w:rFonts w:ascii="Arial" w:hAnsi="Arial" w:cs="Arial"/>
+          <w:b/>
+          <w:sz w:val="20"/>
+          <w:szCs w:val="20"/>
+        </w:rPr>
+      </w:pPr>
+    </w:p>
+    <w:p>
+      <w:pPr>
+        <w:tabs>
+          <w:tab w:val="right" w:pos="9360"/>
+        </w:tabs>
+        <w:spacing w:after="0" w:line="240" w:lineRule="auto"/>
+        <w:rPr>
+          <w:rFonts w:ascii="Arial" w:hAnsi="Arial" w:cs="Arial"/>
+          <w:sz w:val="20"/>
+          <w:szCs w:val="20"/>
+        </w:rPr>
+      </w:pPr>
+      <w:r>
+        <w:rPr>
+          <w:rFonts w:ascii="Arial" w:hAnsi="Arial" w:cs="Arial"/>
+          <w:b/>
+          <w:sz w:val="20"/>
+          <w:szCs w:val="20"/>
+        </w:rPr>
+        <w:t xml:space="preserve">Identifying Recipe Information with Natural Language Processing </w:t>
+      </w:r>
+      <w:r>
+        <w:rPr>
+          <w:rFonts w:ascii="Arial" w:hAnsi="Arial" w:cs="Arial"/>
+          <w:sz w:val="20"/>
+          <w:szCs w:val="20"/>
+        </w:rPr>
+        <w:t xml:space="preserve"> </w:t>
+      </w:r>
+      <w:r>
+        <w:rPr>
+          <w:rFonts w:ascii="Arial" w:hAnsi="Arial" w:cs="Arial"/>
+          <w:sz w:val="20"/>
+          <w:szCs w:val="20"/>
+        </w:rPr>
+        <w:tab/>
+        <w:t xml:space="preserve">  2018 - </w:t>
+      </w:r>
+      <w:r>
+        <w:rPr>
+          <w:rFonts w:ascii="Arial" w:hAnsi="Arial" w:cs="Arial"/>
+          <w:sz w:val="20"/>
+          <w:szCs w:val="20"/>
+        </w:rPr>
+        <w:t>2019</w:t>
+      </w:r>
+    </w:p>
+    <w:p>
+      <w:pPr>
+        <w:tabs>
+          <w:tab w:val="right" w:pos="9360"/>
+        </w:tabs>
+        <w:spacing w:after="0"/>
+        <w:rPr>
+          <w:rFonts w:ascii="Arial" w:hAnsi="Arial" w:cs="Arial"/>
+          <w:sz w:val="20"/>
+          <w:szCs w:val="20"/>
+        </w:rPr>
+      </w:pPr>
+      <w:r>
+        <w:rPr>
+          <w:rFonts w:ascii="Arial" w:hAnsi="Arial" w:cs="Arial"/>
+          <w:b/>
+          <w:sz w:val="20"/>
+          <w:szCs w:val="20"/>
+        </w:rPr>
+        <w:t>With Dr. William Hsu</w:t>
+      </w:r>
+      <w:r>
+        <w:rPr>
+          <w:rFonts w:ascii="Arial" w:hAnsi="Arial" w:cs="Arial"/>
+          <w:b/>
+          <w:sz w:val="20"/>
+          <w:szCs w:val="20"/>
+        </w:rPr>
+        <w:t xml:space="preserve"> and </w:t>
+      </w:r>
+      <w:r>
+        <w:rPr>
+          <w:rFonts w:ascii="Arial" w:hAnsi="Arial" w:cs="Arial"/>
+          <w:b/>
+          <w:sz w:val="20"/>
+          <w:szCs w:val="20"/>
+        </w:rPr>
+        <w:t>Lawrence Livermore National Laboratory</w:t>
+      </w:r>
+    </w:p>
+    <w:p>
+      <w:pPr>
+        <w:tabs>
+          <w:tab w:val="right" w:pos="9360"/>
+        </w:tabs>
+        <w:spacing w:after="0"/>
+        <w:rPr>
+          <w:rFonts w:ascii="Arial" w:hAnsi="Arial" w:cs="Arial"/>
+          <w:sz w:val="20"/>
+          <w:szCs w:val="20"/>
+        </w:rPr>
+      </w:pPr>
     </w:p>
     <w:p>
       <w:pPr>
@@ -420,6 +627,14 @@
         </w:rPr>
         <w:t xml:space="preserve"> algorithms for data creation</w:t>
       </w:r>
+      <w:r>
+        <w:rPr>
+          <w:rFonts w:ascii="Arial" w:hAnsi="Arial" w:cs="Arial"/>
+          <w:sz w:val="20"/>
+          <w:szCs w:val="20"/>
+        </w:rPr>
+        <w:t>, cleanup, and Named Entity Extraction</w:t>
+      </w:r>
     </w:p>
     <w:p>
       <w:pPr>
@@ -428,94 +643,6 @@
           <w:ilvl w:val="0"/>
           <w:numId w:val="1"/>
         </w:numPr>
-        <w:spacing w:line="240" w:lineRule="auto"/>
-        <w:rPr>
-          <w:rFonts w:ascii="Arial" w:hAnsi="Arial" w:cs="Arial"/>
-          <w:sz w:val="20"/>
-          <w:szCs w:val="20"/>
-        </w:rPr>
-      </w:pPr>
-      <w:r>
-        <w:rPr>
-          <w:rFonts w:ascii="Arial" w:hAnsi="Arial" w:cs="Arial"/>
-          <w:sz w:val="20"/>
-          <w:szCs w:val="20"/>
-        </w:rPr>
-        <w:t>Annotated data sets</w:t>
-      </w:r>
-    </w:p>
-    <w:p>
-      <w:pPr>
-        <w:pStyle w:val="ListParagraph"/>
-        <w:numPr>
-          <w:ilvl w:val="0"/>
-          <w:numId w:val="1"/>
-        </w:numPr>
-        <w:spacing w:line="240" w:lineRule="auto"/>
-        <w:rPr>
-          <w:rFonts w:ascii="Arial" w:hAnsi="Arial" w:cs="Arial"/>
-          <w:sz w:val="20"/>
-          <w:szCs w:val="20"/>
-        </w:rPr>
-      </w:pPr>
-      <w:r>
-        <w:rPr>
-          <w:rFonts w:ascii="Arial" w:hAnsi="Arial" w:cs="Arial"/>
-          <w:sz w:val="20"/>
-          <w:szCs w:val="20"/>
-        </w:rPr>
-        <w:t>Applied ma</w:t>
-      </w:r>
-      <w:r>
-        <w:rPr>
-          <w:rFonts w:ascii="Arial" w:hAnsi="Arial" w:cs="Arial"/>
-          <w:sz w:val="20"/>
-          <w:szCs w:val="20"/>
-        </w:rPr>
-        <w:t xml:space="preserve">chine </w:t>
-      </w:r>
-      <w:r>
-        <w:rPr>
-          <w:rFonts w:ascii="Arial" w:hAnsi="Arial" w:cs="Arial"/>
-          <w:sz w:val="20"/>
-          <w:szCs w:val="20"/>
-        </w:rPr>
-        <w:t>l</w:t>
-      </w:r>
-      <w:r>
-        <w:rPr>
-          <w:rFonts w:ascii="Arial" w:hAnsi="Arial" w:cs="Arial"/>
-          <w:sz w:val="20"/>
-          <w:szCs w:val="20"/>
-        </w:rPr>
-        <w:t xml:space="preserve">earning </w:t>
-      </w:r>
-      <w:r>
-        <w:rPr>
-          <w:rFonts w:ascii="Arial" w:hAnsi="Arial" w:cs="Arial"/>
-          <w:sz w:val="20"/>
-          <w:szCs w:val="20"/>
-        </w:rPr>
-        <w:t xml:space="preserve">for binary classification </w:t>
-      </w:r>
-    </w:p>
-    <w:p>
-      <w:pPr>
-        <w:pStyle w:val="ListParagraph"/>
-        <w:spacing w:line="240" w:lineRule="auto"/>
-        <w:ind w:left="1440"/>
-        <w:rPr>
-          <w:rFonts w:ascii="Arial" w:hAnsi="Arial" w:cs="Arial"/>
-          <w:sz w:val="20"/>
-          <w:szCs w:val="20"/>
-        </w:rPr>
-      </w:pPr>
-    </w:p>
-    <w:p>
-      <w:pPr>
-        <w:tabs>
-          <w:tab w:val="right" w:pos="9360"/>
-        </w:tabs>
         <w:spacing w:after="0" w:line="240" w:lineRule="auto"/>
         <w:rPr>
           <w:rFonts w:ascii="Arial" w:hAnsi="Arial" w:cs="Arial"/>
@@ -526,11 +653,42 @@
       <w:r>
         <w:rPr>
           <w:rFonts w:ascii="Arial" w:hAnsi="Arial" w:cs="Arial"/>
-          <w:b/>
-          <w:sz w:val="20"/>
-          <w:szCs w:val="20"/>
-        </w:rPr>
-        <w:t>Reducing Microbial Biofilms with Herbal Extracts</w:t>
+          <w:sz w:val="20"/>
+          <w:szCs w:val="20"/>
+        </w:rPr>
+        <w:t>Applied</w:t>
+      </w:r>
+      <w:r>
+        <w:rPr>
+          <w:rFonts w:ascii="Arial" w:hAnsi="Arial" w:cs="Arial"/>
+          <w:sz w:val="20"/>
+          <w:szCs w:val="20"/>
+        </w:rPr>
+        <w:t xml:space="preserve"> Bayesian</w:t>
+      </w:r>
+      <w:r>
+        <w:rPr>
+          <w:rFonts w:ascii="Arial" w:hAnsi="Arial" w:cs="Arial"/>
+          <w:sz w:val="20"/>
+          <w:szCs w:val="20"/>
+        </w:rPr>
+        <w:t xml:space="preserve"> machine learning for binary classification</w:t>
+      </w:r>
+      <w:r>
+        <w:rPr>
+          <w:rFonts w:ascii="Arial" w:hAnsi="Arial" w:cs="Arial"/>
+          <w:sz w:val="20"/>
+          <w:szCs w:val="20"/>
+        </w:rPr>
+        <w:t xml:space="preserve"> among text</w:t>
+      </w:r>
+      <w:r>
+        <w:rPr>
+          <w:rFonts w:ascii="Arial" w:hAnsi="Arial" w:cs="Arial"/>
+          <w:sz w:val="20"/>
+          <w:szCs w:val="20"/>
+        </w:rPr>
+        <w:t xml:space="preserve"> </w:t>
       </w:r>
       <w:r>
         <w:rPr>
@@ -539,179 +697,10 @@
           <w:szCs w:val="20"/>
         </w:rPr>
         <w:tab/>
-        <w:t>2017 - 2018</w:t>
-      </w:r>
-    </w:p>
-    <w:p>
-      <w:pPr>
-        <w:tabs>
-          <w:tab w:val="right" w:pos="9360"/>
-        </w:tabs>
-        <w:spacing w:after="0" w:line="240" w:lineRule="auto"/>
-        <w:rPr>
-          <w:rFonts w:ascii="Arial" w:hAnsi="Arial" w:cs="Arial"/>
-          <w:b/>
-          <w:sz w:val="20"/>
-          <w:szCs w:val="20"/>
-        </w:rPr>
-      </w:pPr>
-      <w:r>
-        <w:rPr>
-          <w:rFonts w:ascii="Arial" w:hAnsi="Arial" w:cs="Arial"/>
-          <w:b/>
-          <w:sz w:val="20"/>
-          <w:szCs w:val="20"/>
-        </w:rPr>
-        <w:t>With Dr. Govind Vediyappan</w:t>
-      </w:r>
-    </w:p>
-    <w:p>
-      <w:pPr>
-        <w:spacing w:after="0" w:line="240" w:lineRule="auto"/>
-        <w:rPr>
-          <w:rFonts w:ascii="Arial" w:hAnsi="Arial" w:cs="Arial"/>
-          <w:sz w:val="20"/>
-          <w:szCs w:val="20"/>
-        </w:rPr>
-      </w:pPr>
-      <w:bookmarkStart w:id="0" w:name="_Hlk5484810"/>
-    </w:p>
-    <w:bookmarkEnd w:id="0"/>
-    <w:p>
-      <w:pPr>
-        <w:pStyle w:val="ListParagraph"/>
-        <w:numPr>
-          <w:ilvl w:val="0"/>
-          <w:numId w:val="2"/>
-        </w:numPr>
-        <w:spacing w:after="0" w:line="240" w:lineRule="auto"/>
-        <w:rPr>
-          <w:rFonts w:ascii="Arial" w:hAnsi="Arial" w:cs="Arial"/>
-          <w:sz w:val="20"/>
-          <w:szCs w:val="20"/>
-        </w:rPr>
-      </w:pPr>
-      <w:r>
-        <w:rPr>
-          <w:rFonts w:ascii="Arial" w:hAnsi="Arial" w:cs="Arial"/>
-          <w:sz w:val="20"/>
-          <w:szCs w:val="20"/>
-        </w:rPr>
-        <w:t xml:space="preserve">Worked independently </w:t>
-      </w:r>
-    </w:p>
-    <w:p>
-      <w:pPr>
-        <w:pStyle w:val="ListParagraph"/>
-        <w:numPr>
-          <w:ilvl w:val="0"/>
-          <w:numId w:val="2"/>
-        </w:numPr>
-        <w:spacing w:after="0" w:line="240" w:lineRule="auto"/>
-        <w:rPr>
-          <w:rFonts w:ascii="Arial" w:hAnsi="Arial" w:cs="Arial"/>
-          <w:sz w:val="20"/>
-          <w:szCs w:val="20"/>
-        </w:rPr>
-      </w:pPr>
-      <w:r>
-        <w:rPr>
-          <w:rFonts w:ascii="Arial" w:hAnsi="Arial" w:cs="Arial"/>
-          <w:sz w:val="20"/>
-          <w:szCs w:val="20"/>
-        </w:rPr>
-        <w:t>Prepared components of experiment (plates, cultures, broth, autoclave)</w:t>
-      </w:r>
-    </w:p>
-    <w:p>
-      <w:pPr>
-        <w:pStyle w:val="ListParagraph"/>
-        <w:numPr>
-          <w:ilvl w:val="0"/>
-          <w:numId w:val="2"/>
-        </w:numPr>
-        <w:spacing w:after="0" w:line="240" w:lineRule="auto"/>
-        <w:rPr>
-          <w:rFonts w:ascii="Arial" w:hAnsi="Arial" w:cs="Arial"/>
-          <w:sz w:val="20"/>
-          <w:szCs w:val="20"/>
-        </w:rPr>
-      </w:pPr>
-      <w:r>
-        <w:rPr>
-          <w:rFonts w:ascii="Arial" w:hAnsi="Arial" w:cs="Arial"/>
-          <w:sz w:val="20"/>
-          <w:szCs w:val="20"/>
-        </w:rPr>
-        <w:t>Recorded</w:t>
-      </w:r>
-      <w:r>
-        <w:rPr>
-          <w:rFonts w:ascii="Arial" w:hAnsi="Arial" w:cs="Arial"/>
-          <w:sz w:val="20"/>
-          <w:szCs w:val="20"/>
-        </w:rPr>
-        <w:t xml:space="preserve"> spectrograph</w:t>
-      </w:r>
-      <w:r>
-        <w:rPr>
-          <w:rFonts w:ascii="Arial" w:hAnsi="Arial" w:cs="Arial"/>
-          <w:sz w:val="20"/>
-          <w:szCs w:val="20"/>
-        </w:rPr>
-        <w:t xml:space="preserve"> </w:t>
-      </w:r>
-      <w:r>
-        <w:rPr>
-          <w:rFonts w:ascii="Arial" w:hAnsi="Arial" w:cs="Arial"/>
-          <w:sz w:val="20"/>
-          <w:szCs w:val="20"/>
-        </w:rPr>
-        <w:t>results</w:t>
-      </w:r>
-    </w:p>
-    <w:p>
-      <w:pPr>
-        <w:pStyle w:val="ListParagraph"/>
-        <w:numPr>
-          <w:ilvl w:val="0"/>
-          <w:numId w:val="2"/>
-        </w:numPr>
-        <w:spacing w:after="0" w:line="240" w:lineRule="auto"/>
-        <w:rPr>
-          <w:rFonts w:ascii="Arial" w:hAnsi="Arial" w:cs="Arial"/>
-          <w:sz w:val="20"/>
-          <w:szCs w:val="20"/>
-        </w:rPr>
-      </w:pPr>
-      <w:r>
-        <w:rPr>
-          <w:rFonts w:ascii="Arial" w:hAnsi="Arial" w:cs="Arial"/>
-          <w:sz w:val="20"/>
-          <w:szCs w:val="20"/>
-        </w:rPr>
-        <w:t xml:space="preserve">Analyzed data in </w:t>
-      </w:r>
-      <w:r>
-        <w:rPr>
-          <w:rFonts w:ascii="Arial" w:hAnsi="Arial" w:cs="Arial"/>
-          <w:sz w:val="20"/>
-          <w:szCs w:val="20"/>
-        </w:rPr>
-        <w:t xml:space="preserve">Microsoft </w:t>
-      </w:r>
-      <w:r>
-        <w:rPr>
-          <w:rFonts w:ascii="Arial" w:hAnsi="Arial" w:cs="Arial"/>
-          <w:sz w:val="20"/>
-          <w:szCs w:val="20"/>
-        </w:rPr>
-        <w:t>Excel</w:t>
-      </w:r>
-    </w:p>
-    <w:p>
-      <w:pPr>
-        <w:pStyle w:val="ListParagraph"/>
+      </w:r>
+    </w:p>
+    <w:p>
+      <w:pPr>
         <w:spacing w:after="0" w:line="240" w:lineRule="auto"/>
         <w:rPr>
           <w:rFonts w:ascii="Arial" w:hAnsi="Arial" w:cs="Arial"/>
@@ -775,16 +764,7 @@
           <w:sz w:val="20"/>
           <w:shd w:val="clear" w:color="auto" w:fill="FFFFFF"/>
         </w:rPr>
-        <w:t>Open Source Computer Vision Library (OpenCV)</w:t>
-      </w:r>
-      <w:r>
-        <w:rPr>
-          <w:rFonts w:ascii="Arial" w:hAnsi="Arial" w:cs="Arial"/>
-          <w:b/>
-          <w:sz w:val="20"/>
-          <w:shd w:val="clear" w:color="auto" w:fill="FFFFFF"/>
-        </w:rPr>
-        <w:tab/>
+        <w:t>Mobile Development – Dynamic Calculator on the Play Store</w:t>
       </w:r>
       <w:r>
         <w:rPr>
@@ -873,63 +853,7 @@
           <w:sz w:val="20"/>
           <w:szCs w:val="20"/>
         </w:rPr>
-        <w:t>Created data sets of</w:t>
-      </w:r>
-      <w:r>
-        <w:rPr>
-          <w:rFonts w:ascii="Arial" w:hAnsi="Arial" w:cs="Arial"/>
-          <w:sz w:val="20"/>
-          <w:szCs w:val="20"/>
-        </w:rPr>
-        <w:t xml:space="preserve"> </w:t>
-      </w:r>
-      <w:r>
-        <w:rPr>
-          <w:rFonts w:ascii="Arial" w:hAnsi="Arial" w:cs="Arial"/>
-          <w:sz w:val="20"/>
-          <w:szCs w:val="20"/>
-        </w:rPr>
-        <w:t xml:space="preserve">my cat, my </w:t>
-      </w:r>
-      <w:r>
-        <w:rPr>
-          <w:rFonts w:ascii="Arial" w:hAnsi="Arial" w:cs="Arial"/>
-          <w:sz w:val="20"/>
-          <w:szCs w:val="20"/>
-        </w:rPr>
-        <w:t>friends and</w:t>
-      </w:r>
-      <w:r>
-        <w:rPr>
-          <w:rFonts w:ascii="Arial" w:hAnsi="Arial" w:cs="Arial"/>
-          <w:sz w:val="20"/>
-          <w:szCs w:val="20"/>
-        </w:rPr>
-        <w:t xml:space="preserve"> </w:t>
-      </w:r>
-      <w:r>
-        <w:rPr>
-          <w:rFonts w:ascii="Arial" w:hAnsi="Arial" w:cs="Arial"/>
-          <w:sz w:val="20"/>
-          <w:szCs w:val="20"/>
-        </w:rPr>
-        <w:t>my</w:t>
-      </w:r>
-      <w:r>
-        <w:rPr>
-          <w:rFonts w:ascii="Arial" w:hAnsi="Arial" w:cs="Arial"/>
-          <w:sz w:val="20"/>
-          <w:szCs w:val="20"/>
-        </w:rPr>
-        <w:t>self</w:t>
-      </w:r>
-      <w:r>
-        <w:rPr>
-          <w:rFonts w:ascii="Arial" w:hAnsi="Arial" w:cs="Arial"/>
-          <w:sz w:val="20"/>
-          <w:szCs w:val="20"/>
-        </w:rPr>
-        <w:t xml:space="preserve"> </w:t>
+        <w:t xml:space="preserve">Integrated Seismic Sense activity of phones </w:t>
       </w:r>
     </w:p>
     <w:p>
@@ -950,27 +874,16 @@
       <w:r>
         <w:rPr>
           <w:rFonts w:ascii="Arial" w:hAnsi="Arial" w:cs="Arial"/>
-          <w:sz w:val="20"/>
-          <w:szCs w:val="20"/>
-        </w:rPr>
-        <w:t xml:space="preserve">Used Cascade classifier to </w:t>
-      </w:r>
-      <w:r>
-        <w:rPr>
-          <w:rFonts w:ascii="Arial" w:hAnsi="Arial" w:cs="Arial"/>
-          <w:sz w:val="20"/>
-          <w:szCs w:val="20"/>
-        </w:rPr>
-        <w:t>find coordinates of our faces</w:t>
+          <w:bCs/>
+          <w:sz w:val="20"/>
+          <w:szCs w:val="20"/>
+        </w:rPr>
+        <w:t>Added long press activity to share expression history optimally</w:t>
       </w:r>
     </w:p>
     <w:p>
       <w:pPr>
         <w:pStyle w:val="ListParagraph"/>
-        <w:numPr>
-          <w:ilvl w:val="0"/>
-          <w:numId w:val="4"/>
-        </w:numPr>
         <w:spacing w:after="0" w:line="240" w:lineRule="auto"/>
         <w:rPr>
           <w:rFonts w:ascii="Arial" w:hAnsi="Arial" w:cs="Arial"/>
@@ -985,39 +898,7 @@
           <w:sz w:val="20"/>
           <w:szCs w:val="20"/>
         </w:rPr>
-        <w:t>Created a motion detect</w:t>
-      </w:r>
-      <w:r>
-        <w:rPr>
-          <w:rFonts w:ascii="Arial" w:hAnsi="Arial" w:cs="Arial"/>
-          <w:sz w:val="20"/>
-          <w:szCs w:val="20"/>
-        </w:rPr>
-        <w:t>or</w:t>
-      </w:r>
-      <w:r>
-        <w:rPr>
-          <w:rFonts w:ascii="Arial" w:hAnsi="Arial" w:cs="Arial"/>
-          <w:sz w:val="20"/>
-          <w:szCs w:val="20"/>
-        </w:rPr>
         <w:t xml:space="preserve"> </w:t>
-      </w:r>
-      <w:r>
-        <w:rPr>
-          <w:rFonts w:ascii="Arial" w:hAnsi="Arial" w:cs="Arial"/>
-          <w:sz w:val="20"/>
-          <w:szCs w:val="20"/>
-        </w:rPr>
-        <w:t xml:space="preserve">with </w:t>
-      </w:r>
-      <w:r>
-        <w:rPr>
-          <w:rFonts w:ascii="Arial" w:hAnsi="Arial" w:cs="Arial"/>
-          <w:sz w:val="20"/>
-          <w:szCs w:val="20"/>
-        </w:rPr>
-        <w:t xml:space="preserve">a gaussian blur image threshold </w:t>
       </w:r>
       <w:r>
         <w:rPr>
@@ -1062,8 +943,6 @@
         </w:rPr>
         <w:t>FAMILIARIZED PROGRAMMING LANGUAGES</w:t>
       </w:r>
-      <w:bookmarkStart w:id="1" w:name="_GoBack"/>
-      <w:bookmarkEnd w:id="1"/>
     </w:p>
     <w:p>
       <w:pPr>
@@ -1081,7 +960,23 @@
           <w:sz w:val="20"/>
           <w:szCs w:val="20"/>
         </w:rPr>
-        <w:t>Python    Java   C</w:t>
+        <w:t xml:space="preserve">Python    Java   </w:t>
+      </w:r>
+      <w:r>
+        <w:rPr>
+          <w:rFonts w:ascii="Arial" w:hAnsi="Arial" w:cs="Arial"/>
+          <w:sz w:val="20"/>
+          <w:szCs w:val="20"/>
+        </w:rPr>
+        <w:t xml:space="preserve">C#   </w:t>
+      </w:r>
+      <w:r>
+        <w:rPr>
+          <w:rFonts w:ascii="Arial" w:hAnsi="Arial" w:cs="Arial"/>
+          <w:sz w:val="20"/>
+          <w:szCs w:val="20"/>
+        </w:rPr>
+        <w:t>C</w:t>
       </w:r>
       <w:r>
         <w:rPr>
@@ -1125,6 +1020,113 @@
     </w:p>
     <w:p>
       <w:pPr>
+        <w:tabs>
+          <w:tab w:val="left" w:pos="8910"/>
+        </w:tabs>
+        <w:spacing w:line="240" w:lineRule="auto"/>
+        <w:ind w:right="450"/>
+        <w:rPr>
+          <w:rFonts w:ascii="Arial" w:hAnsi="Arial" w:cs="Arial"/>
+          <w:bCs/>
+          <w:sz w:val="20"/>
+          <w:szCs w:val="20"/>
+        </w:rPr>
+      </w:pPr>
+      <w:r>
+        <w:rPr>
+          <w:rFonts w:ascii="Arial" w:hAnsi="Arial" w:cs="Arial"/>
+          <w:b/>
+          <w:sz w:val="20"/>
+          <w:szCs w:val="20"/>
+        </w:rPr>
+        <w:t>SACNAS in</w:t>
+      </w:r>
+      <w:r>
+        <w:rPr>
+          <w:rFonts w:ascii="Arial" w:hAnsi="Arial" w:cs="Arial"/>
+          <w:b/>
+          <w:sz w:val="20"/>
+          <w:szCs w:val="20"/>
+        </w:rPr>
+        <w:t xml:space="preserve"> 4</w:t>
+      </w:r>
+      <w:r>
+        <w:rPr>
+          <w:rFonts w:ascii="Arial" w:hAnsi="Arial" w:cs="Arial"/>
+          <w:b/>
+          <w:sz w:val="20"/>
+          <w:szCs w:val="20"/>
+          <w:vertAlign w:val="superscript"/>
+        </w:rPr>
+        <w:t>th</w:t>
+      </w:r>
+      <w:r>
+        <w:rPr>
+          <w:rFonts w:ascii="Arial" w:hAnsi="Arial" w:cs="Arial"/>
+          <w:b/>
+          <w:sz w:val="20"/>
+          <w:szCs w:val="20"/>
+        </w:rPr>
+        <w:t xml:space="preserve"> Conference in</w:t>
+      </w:r>
+      <w:r>
+        <w:rPr>
+          <w:rFonts w:ascii="Arial" w:hAnsi="Arial" w:cs="Arial"/>
+          <w:b/>
+          <w:sz w:val="20"/>
+          <w:szCs w:val="20"/>
+        </w:rPr>
+        <w:t xml:space="preserve"> Honolulu Hawaii</w:t>
+      </w:r>
+      <w:r>
+        <w:rPr>
+          <w:rFonts w:ascii="Arial" w:hAnsi="Arial" w:cs="Arial"/>
+          <w:b/>
+          <w:sz w:val="20"/>
+          <w:szCs w:val="20"/>
+        </w:rPr>
+        <w:t xml:space="preserve"> </w:t>
+      </w:r>
+      <w:r>
+        <w:rPr>
+          <w:rFonts w:ascii="Arial" w:hAnsi="Arial" w:cs="Arial"/>
+          <w:bCs/>
+          <w:sz w:val="20"/>
+          <w:szCs w:val="20"/>
+        </w:rPr>
+        <w:t>Poster Presentation</w:t>
+      </w:r>
+      <w:r>
+        <w:rPr>
+          <w:rFonts w:ascii="Arial" w:hAnsi="Arial" w:cs="Arial"/>
+          <w:bCs/>
+          <w:sz w:val="20"/>
+          <w:szCs w:val="20"/>
+        </w:rPr>
+        <w:t xml:space="preserve"> </w:t>
+      </w:r>
+      <w:r>
+        <w:rPr>
+          <w:rFonts w:ascii="Arial" w:hAnsi="Arial" w:cs="Arial"/>
+          <w:bCs/>
+          <w:sz w:val="20"/>
+          <w:szCs w:val="20"/>
+        </w:rPr>
+        <w:tab/>
+        <w:t>2019</w:t>
+      </w:r>
+      <w:r>
+        <w:rPr>
+          <w:rFonts w:ascii="Arial" w:hAnsi="Arial" w:cs="Arial"/>
+          <w:bCs/>
+          <w:sz w:val="20"/>
+          <w:szCs w:val="20"/>
+        </w:rPr>
+        <w:tab/>
+      </w:r>
+    </w:p>
+    <w:p>
+      <w:pPr>
         <w:spacing w:line="240" w:lineRule="auto"/>
         <w:rPr>
           <w:rFonts w:ascii="Arial" w:hAnsi="Arial" w:cs="Arial"/>
@@ -1189,6 +1191,11 @@
     <w:p>
       <w:pPr>
         <w:spacing w:line="240" w:lineRule="auto"/>
+        <w:rPr>
+          <w:rFonts w:ascii="Arial" w:hAnsi="Arial" w:cs="Arial"/>
+          <w:sz w:val="20"/>
+          <w:szCs w:val="20"/>
+        </w:rPr>
       </w:pPr>
       <w:r>
         <w:rPr>
@@ -1206,6 +1213,256 @@
           <w:szCs w:val="20"/>
         </w:rPr>
         <w:t xml:space="preserve"> Poster Presentation                2018</w:t>
+      </w:r>
+    </w:p>
+    <w:p>
+      <w:pPr>
+        <w:spacing w:line="240" w:lineRule="auto"/>
+        <w:rPr>
+          <w:rFonts w:ascii="Arial" w:hAnsi="Arial" w:cs="Arial"/>
+          <w:sz w:val="20"/>
+          <w:szCs w:val="20"/>
+        </w:rPr>
+      </w:pPr>
+      <w:r>
+        <w:rPr>
+          <w:rFonts w:ascii="Arial" w:hAnsi="Arial" w:cs="Arial"/>
+          <w:bCs/>
+          <w:sz w:val="20"/>
+          <w:szCs w:val="20"/>
+        </w:rPr>
+        <w:tab/>
+        <w:t xml:space="preserve">    </w:t>
+      </w:r>
+    </w:p>
+    <w:p>
+      <w:pPr>
+        <w:pBdr>
+          <w:bottom w:val="single" w:sz="12" w:space="1" w:color="auto"/>
+        </w:pBdr>
+        <w:spacing w:line="240" w:lineRule="auto"/>
+        <w:rPr>
+          <w:rFonts w:ascii="Arial" w:hAnsi="Arial" w:cs="Arial"/>
+          <w:b/>
+          <w:sz w:val="24"/>
+          <w:szCs w:val="20"/>
+        </w:rPr>
+      </w:pPr>
+      <w:r>
+        <w:rPr>
+          <w:rFonts w:ascii="Arial" w:hAnsi="Arial" w:cs="Arial"/>
+          <w:b/>
+          <w:sz w:val="24"/>
+          <w:szCs w:val="20"/>
+        </w:rPr>
+        <w:t>REFERENCES</w:t>
+      </w:r>
+    </w:p>
+    <w:p>
+      <w:pPr>
+        <w:spacing w:line="240" w:lineRule="auto"/>
+        <w:rPr>
+          <w:rFonts w:ascii="Arial" w:hAnsi="Arial" w:cs="Arial"/>
+          <w:sz w:val="20"/>
+          <w:szCs w:val="20"/>
+        </w:rPr>
+      </w:pPr>
+      <w:r>
+        <w:rPr>
+          <w:rFonts w:ascii="Arial" w:hAnsi="Arial" w:cs="Arial"/>
+          <w:sz w:val="20"/>
+          <w:szCs w:val="20"/>
+        </w:rPr>
+        <w:t xml:space="preserve">Mentor: </w:t>
+      </w:r>
+      <w:r>
+        <w:rPr>
+          <w:rFonts w:ascii="Arial" w:hAnsi="Arial" w:cs="Arial"/>
+          <w:sz w:val="20"/>
+          <w:szCs w:val="20"/>
+        </w:rPr>
+        <w:t>Dr. William Hsu</w:t>
+      </w:r>
+      <w:r>
+        <w:rPr>
+          <w:rFonts w:ascii="Arial" w:hAnsi="Arial" w:cs="Arial"/>
+          <w:sz w:val="20"/>
+          <w:szCs w:val="20"/>
+        </w:rPr>
+        <w:t xml:space="preserve"> </w:t>
+      </w:r>
+      <w:hyperlink r:id="rId6" w:history="1">
+        <w:r>
+          <w:rPr>
+            <w:rStyle w:val="Hyperlink"/>
+            <w:rFonts w:ascii="Arial" w:hAnsi="Arial" w:cs="Arial"/>
+            <w:sz w:val="20"/>
+            <w:szCs w:val="20"/>
+          </w:rPr>
+          <w:t>http://people.cs.ksu.edu/~bhsu/</w:t>
+        </w:r>
+      </w:hyperlink>
+      <w:r>
+        <w:rPr>
+          <w:rFonts w:ascii="Arial" w:hAnsi="Arial" w:cs="Arial"/>
+          <w:sz w:val="20"/>
+          <w:szCs w:val="20"/>
+        </w:rPr>
+        <w:t xml:space="preserve">   </w:t>
+      </w:r>
+      <w:r>
+        <w:rPr>
+          <w:rFonts w:ascii="Arial" w:hAnsi="Arial" w:cs="Arial"/>
+          <w:sz w:val="20"/>
+          <w:szCs w:val="20"/>
+        </w:rPr>
+        <w:t xml:space="preserve"> </w:t>
+      </w:r>
+      <w:hyperlink r:id="rId7" w:history="1">
+        <w:r>
+          <w:rPr>
+            <w:rStyle w:val="Hyperlink"/>
+            <w:rFonts w:ascii="Arial" w:hAnsi="Arial" w:cs="Arial"/>
+            <w:sz w:val="20"/>
+            <w:szCs w:val="20"/>
+          </w:rPr>
+          <w:t>bhsu@ksu.edu</w:t>
+        </w:r>
+      </w:hyperlink>
+      <w:r>
+        <w:rPr>
+          <w:rFonts w:ascii="Arial" w:hAnsi="Arial" w:cs="Arial"/>
+          <w:sz w:val="20"/>
+          <w:szCs w:val="20"/>
+        </w:rPr>
+        <w:t xml:space="preserve">  </w:t>
+      </w:r>
+      <w:r>
+        <w:rPr>
+          <w:rFonts w:ascii="Arial" w:hAnsi="Arial" w:cs="Arial"/>
+          <w:sz w:val="20"/>
+          <w:szCs w:val="20"/>
+        </w:rPr>
+        <w:t xml:space="preserve"> </w:t>
+      </w:r>
+      <w:r>
+        <w:rPr>
+          <w:rFonts w:ascii="Arial" w:hAnsi="Arial" w:cs="Arial"/>
+          <w:sz w:val="20"/>
+          <w:szCs w:val="20"/>
+        </w:rPr>
+        <w:t xml:space="preserve">Office: </w:t>
+      </w:r>
+      <w:r>
+        <w:rPr>
+          <w:rFonts w:ascii="Arial" w:hAnsi="Arial" w:cs="Arial"/>
+          <w:sz w:val="20"/>
+          <w:szCs w:val="20"/>
+        </w:rPr>
+        <w:t>785</w:t>
+      </w:r>
+      <w:r>
+        <w:rPr>
+          <w:rFonts w:ascii="Arial" w:hAnsi="Arial" w:cs="Arial"/>
+          <w:sz w:val="20"/>
+          <w:szCs w:val="20"/>
+        </w:rPr>
+        <w:t>-</w:t>
+      </w:r>
+      <w:r>
+        <w:rPr>
+          <w:rFonts w:ascii="Arial" w:hAnsi="Arial" w:cs="Arial"/>
+          <w:sz w:val="20"/>
+          <w:szCs w:val="20"/>
+        </w:rPr>
+        <w:t>236</w:t>
+      </w:r>
+      <w:r>
+        <w:rPr>
+          <w:rFonts w:ascii="Arial" w:hAnsi="Arial" w:cs="Arial"/>
+          <w:sz w:val="20"/>
+          <w:szCs w:val="20"/>
+        </w:rPr>
+        <w:t>-</w:t>
+      </w:r>
+      <w:r>
+        <w:rPr>
+          <w:rFonts w:ascii="Arial" w:hAnsi="Arial" w:cs="Arial"/>
+          <w:sz w:val="20"/>
+          <w:szCs w:val="20"/>
+        </w:rPr>
+        <w:t>8247</w:t>
+      </w:r>
+    </w:p>
+    <w:p>
+      <w:pPr>
+        <w:spacing w:line="240" w:lineRule="auto"/>
+        <w:rPr>
+          <w:rFonts w:ascii="Arial" w:hAnsi="Arial" w:cs="Arial"/>
+          <w:sz w:val="20"/>
+          <w:szCs w:val="20"/>
+        </w:rPr>
+      </w:pPr>
+      <w:r>
+        <w:rPr>
+          <w:rFonts w:ascii="Arial" w:hAnsi="Arial" w:cs="Arial"/>
+          <w:sz w:val="20"/>
+          <w:szCs w:val="20"/>
+        </w:rPr>
+        <w:t xml:space="preserve">McNair Program Manager: Cheryl </w:t>
+      </w:r>
+      <w:proofErr w:type="spellStart"/>
+      <w:r>
+        <w:rPr>
+          <w:rFonts w:ascii="Arial" w:hAnsi="Arial" w:cs="Arial"/>
+          <w:sz w:val="20"/>
+          <w:szCs w:val="20"/>
+        </w:rPr>
+        <w:t>Rauh</w:t>
+      </w:r>
+      <w:proofErr w:type="spellEnd"/>
+      <w:r>
+        <w:rPr>
+          <w:rFonts w:ascii="Arial" w:hAnsi="Arial" w:cs="Arial"/>
+          <w:sz w:val="20"/>
+          <w:szCs w:val="20"/>
+        </w:rPr>
+        <w:t xml:space="preserve"> </w:t>
+      </w:r>
+      <w:r>
+        <w:rPr>
+          <w:rFonts w:ascii="Arial" w:hAnsi="Arial" w:cs="Arial"/>
+          <w:sz w:val="20"/>
+          <w:szCs w:val="20"/>
+        </w:rPr>
+        <w:t xml:space="preserve">   </w:t>
+      </w:r>
+      <w:hyperlink r:id="rId8" w:history="1">
+        <w:r>
+          <w:rPr>
+            <w:rStyle w:val="Hyperlink"/>
+            <w:rFonts w:ascii="Arial" w:hAnsi="Arial" w:cs="Arial"/>
+            <w:sz w:val="20"/>
+            <w:szCs w:val="20"/>
+          </w:rPr>
+          <w:t>carauh@ksu.edu</w:t>
+        </w:r>
+      </w:hyperlink>
+      <w:r>
+        <w:rPr>
+          <w:rFonts w:ascii="Arial" w:hAnsi="Arial" w:cs="Arial"/>
+          <w:sz w:val="20"/>
+          <w:szCs w:val="20"/>
+        </w:rPr>
+        <w:t xml:space="preserve">  McNair Office: </w:t>
+      </w:r>
+      <w:r>
+        <w:rPr>
+          <w:rFonts w:ascii="Arial" w:hAnsi="Arial" w:cs="Arial"/>
+          <w:sz w:val="20"/>
+          <w:szCs w:val="20"/>
+        </w:rPr>
+        <w:t>785-532-6137</w:t>
       </w:r>
     </w:p>
     <w:sectPr>
@@ -1704,7 +1961,7 @@
       </w:pPr>
     </w:pPrDefault>
   </w:docDefaults>
-  <w:latentStyles w:defLockedState="0" w:defUIPriority="99" w:defSemiHidden="0" w:defUnhideWhenUsed="0" w:defQFormat="0" w:count="376">
+  <w:latentStyles w:defLockedState="0" w:defUIPriority="99" w:defSemiHidden="0" w:defUnhideWhenUsed="0" w:defQFormat="0" w:count="377">
     <w:lsdException w:name="Normal" w:uiPriority="0" w:qFormat="1"/>
     <w:lsdException w:name="heading 1" w:uiPriority="9" w:qFormat="1"/>
     <w:lsdException w:name="heading 2" w:semiHidden="1" w:uiPriority="9" w:unhideWhenUsed="1" w:qFormat="1"/>
@@ -2081,6 +2338,7 @@
     <w:lsdException w:name="Hashtag" w:semiHidden="1" w:unhideWhenUsed="1"/>
     <w:lsdException w:name="Unresolved Mention" w:semiHidden="1" w:unhideWhenUsed="1"/>
     <w:lsdException w:name="Smart Link" w:semiHidden="1" w:unhideWhenUsed="1"/>
+    <w:lsdException w:name="Smart Link Error" w:semiHidden="1" w:unhideWhenUsed="1"/>
   </w:latentStyles>
   <w:style w:type="paragraph" w:default="1" w:styleId="Normal">
     <w:name w:val="Normal"/>
@@ -2134,6 +2392,116 @@
     <w:rPr>
       <w:color w:val="0563C1" w:themeColor="hyperlink"/>
       <w:u w:val="single"/>
+    </w:rPr>
+  </w:style>
+  <w:style w:type="character" w:styleId="CommentReference">
+    <w:name w:val="annotation reference"/>
+    <w:basedOn w:val="DefaultParagraphFont"/>
+    <w:uiPriority w:val="99"/>
+    <w:semiHidden/>
+    <w:unhideWhenUsed/>
+    <w:rsid w:val="007C0AC6"/>
+    <w:rPr>
+      <w:sz w:val="16"/>
+      <w:szCs w:val="16"/>
+    </w:rPr>
+  </w:style>
+  <w:style w:type="paragraph" w:styleId="CommentText">
+    <w:name w:val="annotation text"/>
+    <w:basedOn w:val="Normal"/>
+    <w:link w:val="CommentTextChar"/>
+    <w:uiPriority w:val="99"/>
+    <w:semiHidden/>
+    <w:unhideWhenUsed/>
+    <w:rsid w:val="007C0AC6"/>
+    <w:pPr>
+      <w:spacing w:line="240" w:lineRule="auto"/>
+    </w:pPr>
+    <w:rPr>
+      <w:sz w:val="20"/>
+      <w:szCs w:val="20"/>
+    </w:rPr>
+  </w:style>
+  <w:style w:type="character" w:customStyle="1" w:styleId="CommentTextChar">
+    <w:name w:val="Comment Text Char"/>
+    <w:basedOn w:val="DefaultParagraphFont"/>
+    <w:link w:val="CommentText"/>
+    <w:uiPriority w:val="99"/>
+    <w:semiHidden/>
+    <w:rsid w:val="007C0AC6"/>
+    <w:rPr>
+      <w:sz w:val="20"/>
+      <w:szCs w:val="20"/>
+    </w:rPr>
+  </w:style>
+  <w:style w:type="paragraph" w:styleId="CommentSubject">
+    <w:name w:val="annotation subject"/>
+    <w:basedOn w:val="CommentText"/>
+    <w:next w:val="CommentText"/>
+    <w:link w:val="CommentSubjectChar"/>
+    <w:uiPriority w:val="99"/>
+    <w:semiHidden/>
+    <w:unhideWhenUsed/>
+    <w:rsid w:val="007C0AC6"/>
+    <w:rPr>
+      <w:b/>
+      <w:bCs/>
+    </w:rPr>
+  </w:style>
+  <w:style w:type="character" w:customStyle="1" w:styleId="CommentSubjectChar">
+    <w:name w:val="Comment Subject Char"/>
+    <w:basedOn w:val="CommentTextChar"/>
+    <w:link w:val="CommentSubject"/>
+    <w:uiPriority w:val="99"/>
+    <w:semiHidden/>
+    <w:rsid w:val="007C0AC6"/>
+    <w:rPr>
+      <w:b/>
+      <w:bCs/>
+      <w:sz w:val="20"/>
+      <w:szCs w:val="20"/>
+    </w:rPr>
+  </w:style>
+  <w:style w:type="paragraph" w:styleId="BalloonText">
+    <w:name w:val="Balloon Text"/>
+    <w:basedOn w:val="Normal"/>
+    <w:link w:val="BalloonTextChar"/>
+    <w:uiPriority w:val="99"/>
+    <w:semiHidden/>
+    <w:unhideWhenUsed/>
+    <w:rsid w:val="007C0AC6"/>
+    <w:pPr>
+      <w:spacing w:after="0" w:line="240" w:lineRule="auto"/>
+    </w:pPr>
+    <w:rPr>
+      <w:rFonts w:ascii="Segoe UI" w:hAnsi="Segoe UI" w:cs="Segoe UI"/>
+      <w:sz w:val="18"/>
+      <w:szCs w:val="18"/>
+    </w:rPr>
+  </w:style>
+  <w:style w:type="character" w:customStyle="1" w:styleId="BalloonTextChar">
+    <w:name w:val="Balloon Text Char"/>
+    <w:basedOn w:val="DefaultParagraphFont"/>
+    <w:link w:val="BalloonText"/>
+    <w:uiPriority w:val="99"/>
+    <w:semiHidden/>
+    <w:rsid w:val="007C0AC6"/>
+    <w:rPr>
+      <w:rFonts w:ascii="Segoe UI" w:hAnsi="Segoe UI" w:cs="Segoe UI"/>
+      <w:sz w:val="18"/>
+      <w:szCs w:val="18"/>
+    </w:rPr>
+  </w:style>
+  <w:style w:type="character" w:styleId="UnresolvedMention">
+    <w:name w:val="Unresolved Mention"/>
+    <w:basedOn w:val="DefaultParagraphFont"/>
+    <w:uiPriority w:val="99"/>
+    <w:semiHidden/>
+    <w:unhideWhenUsed/>
+    <w:rsid w:val="00D46AC9"/>
+    <w:rPr>
+      <w:color w:val="605E5C"/>
+      <w:shd w:val="clear" w:color="auto" w:fill="E1DFDD"/>
     </w:rPr>
   </w:style>
 </w:styles>
